--- a/HW_1_SQL.docx
+++ b/HW_1_SQL.docx
@@ -648,7 +648,6 @@
         <w:rPr>
           <w:rFonts w:cstheme="minorHAnsi"/>
           <w:b/>
-          <w:lang w:val="en-US"/>
         </w:rPr>
       </w:pPr>
       <w:r>
@@ -662,7 +661,6 @@
         <w:rPr>
           <w:rFonts w:cstheme="minorHAnsi"/>
           <w:b/>
-          <w:lang w:val="en-US"/>
         </w:rPr>
         <w:t xml:space="preserve"> 6</w:t>
       </w:r>
@@ -671,6 +669,7 @@
       <w:pPr>
         <w:rPr>
           <w:rFonts w:cstheme="minorHAnsi"/>
+          <w:lang w:val="en-US"/>
         </w:rPr>
       </w:pPr>
       <w:r>
@@ -689,14 +688,48 @@
         <w:rPr>
           <w:rFonts w:cstheme="minorHAnsi"/>
         </w:rPr>
-        <w:t xml:space="preserve"> жесткого диска не менее 10 Гбайт, найти скорость таких ПК-блокнотов. Вывод: производитель, скорость.</w:t>
-      </w:r>
-    </w:p>
-    <w:p>
-      <w:pPr>
-        <w:rPr>
-          <w:rFonts w:cstheme="minorHAnsi"/>
-          <w:b/>
+        <w:t xml:space="preserve"> жесткого диска не менее 10 Гбайт, найти скорость таких ПК-блокнотов. Вывод</w:t>
+      </w:r>
+      <w:r>
+        <w:rPr>
+          <w:rFonts w:cstheme="minorHAnsi"/>
+          <w:lang w:val="en-US"/>
+        </w:rPr>
+        <w:t xml:space="preserve">: </w:t>
+      </w:r>
+      <w:r>
+        <w:rPr>
+          <w:rFonts w:cstheme="minorHAnsi"/>
+        </w:rPr>
+        <w:t>производитель</w:t>
+      </w:r>
+      <w:r>
+        <w:rPr>
+          <w:rFonts w:cstheme="minorHAnsi"/>
+          <w:lang w:val="en-US"/>
+        </w:rPr>
+        <w:t xml:space="preserve">, </w:t>
+      </w:r>
+      <w:r>
+        <w:rPr>
+          <w:rFonts w:cstheme="minorHAnsi"/>
+        </w:rPr>
+        <w:t>скорость</w:t>
+      </w:r>
+      <w:r>
+        <w:rPr>
+          <w:rFonts w:cstheme="minorHAnsi"/>
+          <w:lang w:val="en-US"/>
+        </w:rPr>
+        <w:t>.</w:t>
+      </w:r>
+    </w:p>
+    <w:p>
+      <w:pPr>
+        <w:rPr>
+          <w:rFonts w:cstheme="minorHAnsi"/>
+          <w:b/>
+          <w:lang w:val="en-US"/>
         </w:rPr>
       </w:pPr>
     </w:p>
@@ -1146,15 +1179,50 @@
       <w:pPr>
         <w:rPr>
           <w:rFonts w:eastAsia="Times New Roman" w:cstheme="minorHAnsi"/>
-          <w:lang w:val="en-US" w:eastAsia="ru-RU"/>
-        </w:rPr>
-      </w:pPr>
-      <w:r>
-        <w:rPr>
-          <w:rFonts w:eastAsia="Times New Roman" w:cstheme="minorHAnsi"/>
-          <w:lang w:val="en-US" w:eastAsia="ru-RU"/>
-        </w:rPr>
-        <w:t>Where PC.speed &gt;= 450</w:t>
+          <w:lang w:eastAsia="ru-RU"/>
+        </w:rPr>
+      </w:pPr>
+      <w:r>
+        <w:rPr>
+          <w:rFonts w:eastAsia="Times New Roman" w:cstheme="minorHAnsi"/>
+          <w:lang w:val="en-US" w:eastAsia="ru-RU"/>
+        </w:rPr>
+        <w:t>Where</w:t>
+      </w:r>
+      <w:r>
+        <w:rPr>
+          <w:rFonts w:eastAsia="Times New Roman" w:cstheme="minorHAnsi"/>
+          <w:lang w:eastAsia="ru-RU"/>
+        </w:rPr>
+        <w:t xml:space="preserve"> </w:t>
+      </w:r>
+      <w:r>
+        <w:rPr>
+          <w:rFonts w:eastAsia="Times New Roman" w:cstheme="minorHAnsi"/>
+          <w:lang w:val="en-US" w:eastAsia="ru-RU"/>
+        </w:rPr>
+        <w:t>PC</w:t>
+      </w:r>
+      <w:r>
+        <w:rPr>
+          <w:rFonts w:eastAsia="Times New Roman" w:cstheme="minorHAnsi"/>
+          <w:lang w:eastAsia="ru-RU"/>
+        </w:rPr>
+        <w:t>.</w:t>
+      </w:r>
+      <w:r>
+        <w:rPr>
+          <w:rFonts w:eastAsia="Times New Roman" w:cstheme="minorHAnsi"/>
+          <w:lang w:val="en-US" w:eastAsia="ru-RU"/>
+        </w:rPr>
+        <w:t>speed</w:t>
+      </w:r>
+      <w:r>
+        <w:rPr>
+          <w:rFonts w:eastAsia="Times New Roman" w:cstheme="minorHAnsi"/>
+          <w:lang w:eastAsia="ru-RU"/>
+        </w:rPr>
+        <w:t xml:space="preserve"> &gt;= 450</w:t>
       </w:r>
     </w:p>
     <w:p>
@@ -1164,15 +1232,15 @@
         </w:pBdr>
         <w:rPr>
           <w:rFonts w:eastAsia="Times New Roman" w:cstheme="minorHAnsi"/>
-          <w:lang w:val="en-US" w:eastAsia="ru-RU"/>
-        </w:rPr>
-      </w:pPr>
-    </w:p>
-    <w:p>
-      <w:pPr>
-        <w:rPr>
-          <w:rFonts w:eastAsia="Times New Roman" w:cstheme="minorHAnsi"/>
-          <w:lang w:val="en-US" w:eastAsia="ru-RU"/>
+          <w:lang w:eastAsia="ru-RU"/>
+        </w:rPr>
+      </w:pPr>
+    </w:p>
+    <w:p>
+      <w:pPr>
+        <w:rPr>
+          <w:rFonts w:eastAsia="Times New Roman" w:cstheme="minorHAnsi"/>
+          <w:lang w:eastAsia="ru-RU"/>
         </w:rPr>
       </w:pPr>
     </w:p>
@@ -1205,7 +1273,14 @@
           <w:rFonts w:eastAsia="Times New Roman" w:cstheme="minorHAnsi"/>
           <w:lang w:eastAsia="ru-RU"/>
         </w:rPr>
-        <w:t xml:space="preserve">Найдите модель принтеров, имеющих самую высокую цену. Вывести: </w:t>
+        <w:t>Найдите модель принтеров, имеющих самую высокую цену. Вывести</w:t>
+      </w:r>
+      <w:r>
+        <w:rPr>
+          <w:rFonts w:eastAsia="Times New Roman" w:cstheme="minorHAnsi"/>
+          <w:lang w:val="en-US" w:eastAsia="ru-RU"/>
+        </w:rPr>
+        <w:t xml:space="preserve">: </w:t>
       </w:r>
       <w:r>
         <w:rPr>
@@ -1347,30 +1422,79 @@
       <w:pPr>
         <w:rPr>
           <w:rFonts w:eastAsia="Times New Roman" w:cstheme="minorHAnsi"/>
-          <w:lang w:val="en-US" w:eastAsia="ru-RU"/>
-        </w:rPr>
-      </w:pPr>
-      <w:r>
-        <w:rPr>
-          <w:rFonts w:eastAsia="Times New Roman" w:cstheme="minorHAnsi"/>
-          <w:lang w:val="en-US" w:eastAsia="ru-RU"/>
-        </w:rPr>
-        <w:t>SELECT AVG (speed)</w:t>
-      </w:r>
-    </w:p>
-    <w:p>
-      <w:pPr>
-        <w:rPr>
-          <w:rFonts w:eastAsia="Times New Roman" w:cstheme="minorHAnsi"/>
-          <w:lang w:val="en-US" w:eastAsia="ru-RU"/>
-        </w:rPr>
-      </w:pPr>
-      <w:r>
-        <w:rPr>
-          <w:rFonts w:eastAsia="Times New Roman" w:cstheme="minorHAnsi"/>
-          <w:lang w:val="en-US" w:eastAsia="ru-RU"/>
-        </w:rPr>
-        <w:t>FROM PC</w:t>
+          <w:lang w:eastAsia="ru-RU"/>
+        </w:rPr>
+      </w:pPr>
+      <w:r>
+        <w:rPr>
+          <w:rFonts w:eastAsia="Times New Roman" w:cstheme="minorHAnsi"/>
+          <w:lang w:val="en-US" w:eastAsia="ru-RU"/>
+        </w:rPr>
+        <w:t>SELECT</w:t>
+      </w:r>
+      <w:r>
+        <w:rPr>
+          <w:rFonts w:eastAsia="Times New Roman" w:cstheme="minorHAnsi"/>
+          <w:lang w:eastAsia="ru-RU"/>
+        </w:rPr>
+        <w:t xml:space="preserve"> </w:t>
+      </w:r>
+      <w:r>
+        <w:rPr>
+          <w:rFonts w:eastAsia="Times New Roman" w:cstheme="minorHAnsi"/>
+          <w:lang w:val="en-US" w:eastAsia="ru-RU"/>
+        </w:rPr>
+        <w:t>AVG</w:t>
+      </w:r>
+      <w:r>
+        <w:rPr>
+          <w:rFonts w:eastAsia="Times New Roman" w:cstheme="minorHAnsi"/>
+          <w:lang w:eastAsia="ru-RU"/>
+        </w:rPr>
+        <w:t xml:space="preserve"> (</w:t>
+      </w:r>
+      <w:r>
+        <w:rPr>
+          <w:rFonts w:eastAsia="Times New Roman" w:cstheme="minorHAnsi"/>
+          <w:lang w:val="en-US" w:eastAsia="ru-RU"/>
+        </w:rPr>
+        <w:t>speed</w:t>
+      </w:r>
+      <w:r>
+        <w:rPr>
+          <w:rFonts w:eastAsia="Times New Roman" w:cstheme="minorHAnsi"/>
+          <w:lang w:eastAsia="ru-RU"/>
+        </w:rPr>
+        <w:t>)</w:t>
+      </w:r>
+    </w:p>
+    <w:p>
+      <w:pPr>
+        <w:rPr>
+          <w:rFonts w:eastAsia="Times New Roman" w:cstheme="minorHAnsi"/>
+          <w:lang w:eastAsia="ru-RU"/>
+        </w:rPr>
+      </w:pPr>
+      <w:r>
+        <w:rPr>
+          <w:rFonts w:eastAsia="Times New Roman" w:cstheme="minorHAnsi"/>
+          <w:lang w:val="en-US" w:eastAsia="ru-RU"/>
+        </w:rPr>
+        <w:t>FROM</w:t>
+      </w:r>
+      <w:r>
+        <w:rPr>
+          <w:rFonts w:eastAsia="Times New Roman" w:cstheme="minorHAnsi"/>
+          <w:lang w:eastAsia="ru-RU"/>
+        </w:rPr>
+        <w:t xml:space="preserve"> </w:t>
+      </w:r>
+      <w:r>
+        <w:rPr>
+          <w:rFonts w:eastAsia="Times New Roman" w:cstheme="minorHAnsi"/>
+          <w:lang w:val="en-US" w:eastAsia="ru-RU"/>
+        </w:rPr>
+        <w:t>PC</w:t>
       </w:r>
     </w:p>
     <w:p>
@@ -1380,15 +1504,15 @@
         </w:pBdr>
         <w:rPr>
           <w:rFonts w:eastAsia="Times New Roman" w:cstheme="minorHAnsi"/>
-          <w:lang w:val="en-US" w:eastAsia="ru-RU"/>
-        </w:rPr>
-      </w:pPr>
-    </w:p>
-    <w:p>
-      <w:pPr>
-        <w:rPr>
-          <w:rFonts w:eastAsia="Times New Roman" w:cstheme="minorHAnsi"/>
-          <w:lang w:val="en-US" w:eastAsia="ru-RU"/>
+          <w:lang w:eastAsia="ru-RU"/>
+        </w:rPr>
+      </w:pPr>
+    </w:p>
+    <w:p>
+      <w:pPr>
+        <w:rPr>
+          <w:rFonts w:eastAsia="Times New Roman" w:cstheme="minorHAnsi"/>
+          <w:lang w:eastAsia="ru-RU"/>
         </w:rPr>
       </w:pPr>
     </w:p>
@@ -1614,15 +1738,50 @@
       <w:pPr>
         <w:rPr>
           <w:rFonts w:eastAsia="Times New Roman" w:cstheme="minorHAnsi"/>
-          <w:lang w:val="en-US" w:eastAsia="ru-RU"/>
-        </w:rPr>
-      </w:pPr>
-      <w:r>
-        <w:rPr>
-          <w:rFonts w:eastAsia="Times New Roman" w:cstheme="minorHAnsi"/>
-          <w:lang w:val="en-US" w:eastAsia="ru-RU"/>
-        </w:rPr>
-        <w:t>WHERE maker = 'A'</w:t>
+          <w:lang w:eastAsia="ru-RU"/>
+        </w:rPr>
+      </w:pPr>
+      <w:r>
+        <w:rPr>
+          <w:rFonts w:eastAsia="Times New Roman" w:cstheme="minorHAnsi"/>
+          <w:lang w:val="en-US" w:eastAsia="ru-RU"/>
+        </w:rPr>
+        <w:t>WHERE</w:t>
+      </w:r>
+      <w:r>
+        <w:rPr>
+          <w:rFonts w:eastAsia="Times New Roman" w:cstheme="minorHAnsi"/>
+          <w:lang w:eastAsia="ru-RU"/>
+        </w:rPr>
+        <w:t xml:space="preserve"> </w:t>
+      </w:r>
+      <w:r>
+        <w:rPr>
+          <w:rFonts w:eastAsia="Times New Roman" w:cstheme="minorHAnsi"/>
+          <w:lang w:val="en-US" w:eastAsia="ru-RU"/>
+        </w:rPr>
+        <w:t>maker</w:t>
+      </w:r>
+      <w:r>
+        <w:rPr>
+          <w:rFonts w:eastAsia="Times New Roman" w:cstheme="minorHAnsi"/>
+          <w:lang w:eastAsia="ru-RU"/>
+        </w:rPr>
+        <w:t xml:space="preserve"> = '</w:t>
+      </w:r>
+      <w:r>
+        <w:rPr>
+          <w:rFonts w:eastAsia="Times New Roman" w:cstheme="minorHAnsi"/>
+          <w:lang w:val="en-US" w:eastAsia="ru-RU"/>
+        </w:rPr>
+        <w:t>A</w:t>
+      </w:r>
+      <w:r>
+        <w:rPr>
+          <w:rFonts w:eastAsia="Times New Roman" w:cstheme="minorHAnsi"/>
+          <w:lang w:eastAsia="ru-RU"/>
+        </w:rPr>
+        <w:t>'</w:t>
       </w:r>
     </w:p>
     <w:p>
@@ -1632,15 +1791,15 @@
         </w:pBdr>
         <w:rPr>
           <w:rFonts w:eastAsia="Times New Roman" w:cstheme="minorHAnsi"/>
-          <w:lang w:val="en-US" w:eastAsia="ru-RU"/>
-        </w:rPr>
-      </w:pPr>
-    </w:p>
-    <w:p>
-      <w:pPr>
-        <w:rPr>
-          <w:rFonts w:eastAsia="Times New Roman" w:cstheme="minorHAnsi"/>
-          <w:lang w:val="en-US" w:eastAsia="ru-RU"/>
+          <w:lang w:eastAsia="ru-RU"/>
+        </w:rPr>
+      </w:pPr>
+    </w:p>
+    <w:p>
+      <w:pPr>
+        <w:rPr>
+          <w:rFonts w:eastAsia="Times New Roman" w:cstheme="minorHAnsi"/>
+          <w:lang w:eastAsia="ru-RU"/>
         </w:rPr>
       </w:pPr>
     </w:p>
@@ -1783,7 +1942,7 @@
       <w:pPr>
         <w:rPr>
           <w:rFonts w:eastAsia="Times New Roman" w:cstheme="minorHAnsi"/>
-          <w:lang w:val="en-US" w:eastAsia="ru-RU"/>
+          <w:lang w:eastAsia="ru-RU"/>
         </w:rPr>
       </w:pPr>
     </w:p>
@@ -1823,7 +1982,14 @@
           <w:rFonts w:eastAsia="Times New Roman" w:cstheme="minorHAnsi"/>
           <w:lang w:eastAsia="ru-RU"/>
         </w:rPr>
-        <w:t>размеры жестких дисков, совпадающих у двух и более РС. Вывести:</w:t>
+        <w:t>размеры жестких дисков, совпадающих у двух и более РС. Вывести</w:t>
+      </w:r>
+      <w:r>
+        <w:rPr>
+          <w:rFonts w:eastAsia="Times New Roman" w:cstheme="minorHAnsi"/>
+          <w:lang w:val="en-US" w:eastAsia="ru-RU"/>
+        </w:rPr>
+        <w:t>:</w:t>
       </w:r>
       <w:r>
         <w:rPr>
@@ -1832,6 +1998,592 @@
         </w:rPr>
         <w:t xml:space="preserve"> HD</w:t>
       </w:r>
+    </w:p>
+    <w:p>
+      <w:pPr>
+        <w:rPr>
+          <w:rFonts w:eastAsia="Times New Roman" w:cstheme="minorHAnsi"/>
+          <w:lang w:val="en-US" w:eastAsia="ru-RU"/>
+        </w:rPr>
+      </w:pPr>
+    </w:p>
+    <w:p>
+      <w:pPr>
+        <w:rPr>
+          <w:rFonts w:eastAsia="Times New Roman" w:cstheme="minorHAnsi"/>
+          <w:lang w:val="en-US" w:eastAsia="ru-RU"/>
+        </w:rPr>
+      </w:pPr>
+      <w:r>
+        <w:rPr>
+          <w:rFonts w:eastAsia="Times New Roman" w:cstheme="minorHAnsi"/>
+          <w:lang w:val="en-US" w:eastAsia="ru-RU"/>
+        </w:rPr>
+        <w:t>SELECT HD</w:t>
+      </w:r>
+    </w:p>
+    <w:p>
+      <w:pPr>
+        <w:rPr>
+          <w:rFonts w:eastAsia="Times New Roman" w:cstheme="minorHAnsi"/>
+          <w:lang w:val="en-US" w:eastAsia="ru-RU"/>
+        </w:rPr>
+      </w:pPr>
+      <w:r>
+        <w:rPr>
+          <w:rFonts w:eastAsia="Times New Roman" w:cstheme="minorHAnsi"/>
+          <w:lang w:val="en-US" w:eastAsia="ru-RU"/>
+        </w:rPr>
+        <w:t>FROM PC</w:t>
+      </w:r>
+    </w:p>
+    <w:p>
+      <w:pPr>
+        <w:rPr>
+          <w:rFonts w:eastAsia="Times New Roman" w:cstheme="minorHAnsi"/>
+          <w:lang w:val="en-US" w:eastAsia="ru-RU"/>
+        </w:rPr>
+      </w:pPr>
+      <w:r>
+        <w:rPr>
+          <w:rFonts w:eastAsia="Times New Roman" w:cstheme="minorHAnsi"/>
+          <w:lang w:val="en-US" w:eastAsia="ru-RU"/>
+        </w:rPr>
+        <w:t xml:space="preserve">GROUP BY HD </w:t>
+      </w:r>
+    </w:p>
+    <w:p>
+      <w:pPr>
+        <w:rPr>
+          <w:rFonts w:eastAsia="Times New Roman" w:cstheme="minorHAnsi"/>
+          <w:lang w:val="en-US" w:eastAsia="ru-RU"/>
+        </w:rPr>
+      </w:pPr>
+      <w:r>
+        <w:rPr>
+          <w:rFonts w:eastAsia="Times New Roman" w:cstheme="minorHAnsi"/>
+          <w:lang w:val="en-US" w:eastAsia="ru-RU"/>
+        </w:rPr>
+        <w:t>HAVING COUNT(model) &gt; 1</w:t>
+      </w:r>
+    </w:p>
+    <w:p>
+      <w:pPr>
+        <w:pBdr>
+          <w:bottom w:val="double" w:sz="6" w:space="1" w:color="auto"/>
+        </w:pBdr>
+        <w:rPr>
+          <w:rFonts w:eastAsia="Times New Roman" w:cstheme="minorHAnsi"/>
+          <w:lang w:val="en-US" w:eastAsia="ru-RU"/>
+        </w:rPr>
+      </w:pPr>
+    </w:p>
+    <w:p>
+      <w:pPr>
+        <w:rPr>
+          <w:rFonts w:eastAsia="Times New Roman" w:cstheme="minorHAnsi"/>
+          <w:lang w:val="en-US" w:eastAsia="ru-RU"/>
+        </w:rPr>
+      </w:pPr>
+    </w:p>
+    <w:p>
+      <w:pPr>
+        <w:rPr>
+          <w:rFonts w:eastAsia="Times New Roman" w:cstheme="minorHAnsi"/>
+          <w:b/>
+          <w:lang w:eastAsia="ru-RU"/>
+        </w:rPr>
+      </w:pPr>
+      <w:r>
+        <w:rPr>
+          <w:rFonts w:eastAsia="Times New Roman" w:cstheme="minorHAnsi"/>
+          <w:b/>
+          <w:lang w:eastAsia="ru-RU"/>
+        </w:rPr>
+        <w:t>Задание 16</w:t>
+      </w:r>
+    </w:p>
+    <w:p>
+      <w:pPr>
+        <w:rPr>
+          <w:rFonts w:eastAsia="Times New Roman" w:cstheme="minorHAnsi"/>
+          <w:lang w:eastAsia="ru-RU"/>
+        </w:rPr>
+      </w:pPr>
+      <w:r>
+        <w:rPr>
+          <w:rFonts w:eastAsia="Times New Roman" w:cstheme="minorHAnsi"/>
+          <w:lang w:eastAsia="ru-RU"/>
+        </w:rPr>
+        <w:t xml:space="preserve">Найдите пары моделей </w:t>
+      </w:r>
+      <w:r>
+        <w:rPr>
+          <w:rFonts w:eastAsia="Times New Roman" w:cstheme="minorHAnsi"/>
+          <w:lang w:val="en-US" w:eastAsia="ru-RU"/>
+        </w:rPr>
+        <w:t>PC</w:t>
+      </w:r>
+      <w:r>
+        <w:rPr>
+          <w:rFonts w:eastAsia="Times New Roman" w:cstheme="minorHAnsi"/>
+          <w:lang w:eastAsia="ru-RU"/>
+        </w:rPr>
+        <w:t xml:space="preserve">, имеющих одинаковые скорость и </w:t>
+      </w:r>
+      <w:r>
+        <w:rPr>
+          <w:rFonts w:eastAsia="Times New Roman" w:cstheme="minorHAnsi"/>
+          <w:lang w:val="en-US" w:eastAsia="ru-RU"/>
+        </w:rPr>
+        <w:t>RAM</w:t>
+      </w:r>
+      <w:r>
+        <w:rPr>
+          <w:rFonts w:eastAsia="Times New Roman" w:cstheme="minorHAnsi"/>
+          <w:lang w:eastAsia="ru-RU"/>
+        </w:rPr>
+        <w:t xml:space="preserve">. </w:t>
+      </w:r>
+      <w:r>
+        <w:rPr>
+          <w:rFonts w:eastAsia="Times New Roman" w:cstheme="minorHAnsi"/>
+          <w:lang w:eastAsia="ru-RU"/>
+        </w:rPr>
+        <w:t>В результате каждая пара указывается только один раз, т.е. (</w:t>
+      </w:r>
+      <w:r>
+        <w:rPr>
+          <w:rFonts w:eastAsia="Times New Roman" w:cstheme="minorHAnsi"/>
+          <w:lang w:val="en-US" w:eastAsia="ru-RU"/>
+        </w:rPr>
+        <w:t>I</w:t>
+      </w:r>
+      <w:r>
+        <w:rPr>
+          <w:rFonts w:eastAsia="Times New Roman" w:cstheme="minorHAnsi"/>
+          <w:lang w:eastAsia="ru-RU"/>
+        </w:rPr>
+        <w:t>,</w:t>
+      </w:r>
+      <w:r>
+        <w:rPr>
+          <w:rFonts w:eastAsia="Times New Roman" w:cstheme="minorHAnsi"/>
+          <w:lang w:val="en-US" w:eastAsia="ru-RU"/>
+        </w:rPr>
+        <w:t>j</w:t>
+      </w:r>
+      <w:r>
+        <w:rPr>
+          <w:rFonts w:eastAsia="Times New Roman" w:cstheme="minorHAnsi"/>
+          <w:lang w:eastAsia="ru-RU"/>
+        </w:rPr>
+        <w:t>), но не</w:t>
+      </w:r>
+      <w:r>
+        <w:rPr>
+          <w:rFonts w:eastAsia="Times New Roman" w:cstheme="minorHAnsi"/>
+          <w:lang w:eastAsia="ru-RU"/>
+        </w:rPr>
+        <w:t xml:space="preserve"> (</w:t>
+      </w:r>
+      <w:r>
+        <w:rPr>
+          <w:rFonts w:eastAsia="Times New Roman" w:cstheme="minorHAnsi"/>
+          <w:lang w:val="en-US" w:eastAsia="ru-RU"/>
+        </w:rPr>
+        <w:t>j</w:t>
+      </w:r>
+      <w:r>
+        <w:rPr>
+          <w:rFonts w:eastAsia="Times New Roman" w:cstheme="minorHAnsi"/>
+          <w:lang w:eastAsia="ru-RU"/>
+        </w:rPr>
+        <w:t>,</w:t>
+      </w:r>
+      <w:proofErr w:type="spellStart"/>
+      <w:r>
+        <w:rPr>
+          <w:rFonts w:eastAsia="Times New Roman" w:cstheme="minorHAnsi"/>
+          <w:lang w:val="en-US" w:eastAsia="ru-RU"/>
+        </w:rPr>
+        <w:t>i</w:t>
+      </w:r>
+      <w:proofErr w:type="spellEnd"/>
+      <w:r>
+        <w:rPr>
+          <w:rFonts w:eastAsia="Times New Roman" w:cstheme="minorHAnsi"/>
+          <w:lang w:eastAsia="ru-RU"/>
+        </w:rPr>
+        <w:t>)</w:t>
+      </w:r>
+      <w:r>
+        <w:rPr>
+          <w:rFonts w:eastAsia="Times New Roman" w:cstheme="minorHAnsi"/>
+          <w:lang w:eastAsia="ru-RU"/>
+        </w:rPr>
+        <w:t xml:space="preserve">. Порядок вывода: модель с большим номером, модель с меньшим номером, скорость и </w:t>
+      </w:r>
+      <w:r>
+        <w:rPr>
+          <w:rFonts w:eastAsia="Times New Roman" w:cstheme="minorHAnsi"/>
+          <w:lang w:val="en-US" w:eastAsia="ru-RU"/>
+        </w:rPr>
+        <w:t>RAM</w:t>
+      </w:r>
+      <w:r>
+        <w:rPr>
+          <w:rFonts w:eastAsia="Times New Roman" w:cstheme="minorHAnsi"/>
+          <w:lang w:eastAsia="ru-RU"/>
+        </w:rPr>
+        <w:t>.</w:t>
+      </w:r>
+    </w:p>
+    <w:p>
+      <w:pPr>
+        <w:rPr>
+          <w:rFonts w:eastAsia="Times New Roman" w:cstheme="minorHAnsi"/>
+          <w:lang w:eastAsia="ru-RU"/>
+        </w:rPr>
+      </w:pPr>
+    </w:p>
+    <w:p>
+      <w:pPr>
+        <w:rPr>
+          <w:rFonts w:eastAsia="Times New Roman" w:cstheme="minorHAnsi"/>
+          <w:lang w:val="en-US" w:eastAsia="ru-RU"/>
+        </w:rPr>
+      </w:pPr>
+      <w:r>
+        <w:rPr>
+          <w:rFonts w:eastAsia="Times New Roman" w:cstheme="minorHAnsi"/>
+          <w:lang w:val="en-US" w:eastAsia="ru-RU"/>
+        </w:rPr>
+        <w:t>SELECT DISTINCT A.model AS model_1, B.model AS model_2, A.speed, A.RAM</w:t>
+      </w:r>
+    </w:p>
+    <w:p>
+      <w:pPr>
+        <w:rPr>
+          <w:rFonts w:eastAsia="Times New Roman" w:cstheme="minorHAnsi"/>
+          <w:lang w:val="en-US" w:eastAsia="ru-RU"/>
+        </w:rPr>
+      </w:pPr>
+      <w:r>
+        <w:rPr>
+          <w:rFonts w:eastAsia="Times New Roman" w:cstheme="minorHAnsi"/>
+          <w:lang w:val="en-US" w:eastAsia="ru-RU"/>
+        </w:rPr>
+        <w:t>FROM PC AS A, PC AS B</w:t>
+      </w:r>
+    </w:p>
+    <w:p>
+      <w:pPr>
+        <w:rPr>
+          <w:rFonts w:eastAsia="Times New Roman" w:cstheme="minorHAnsi"/>
+          <w:lang w:val="en-US" w:eastAsia="ru-RU"/>
+        </w:rPr>
+      </w:pPr>
+      <w:r>
+        <w:rPr>
+          <w:rFonts w:eastAsia="Times New Roman" w:cstheme="minorHAnsi"/>
+          <w:lang w:val="en-US" w:eastAsia="ru-RU"/>
+        </w:rPr>
+        <w:t>WHERE A.speed=B.speed AND A.RAM=B.RAM AND A.model&gt;B.model</w:t>
+      </w:r>
+    </w:p>
+    <w:p>
+      <w:pPr>
+        <w:pBdr>
+          <w:bottom w:val="double" w:sz="6" w:space="1" w:color="auto"/>
+        </w:pBdr>
+        <w:rPr>
+          <w:rFonts w:eastAsia="Times New Roman" w:cstheme="minorHAnsi"/>
+          <w:lang w:val="en-US" w:eastAsia="ru-RU"/>
+        </w:rPr>
+      </w:pPr>
+    </w:p>
+    <w:p>
+      <w:pPr>
+        <w:rPr>
+          <w:rFonts w:eastAsia="Times New Roman" w:cstheme="minorHAnsi"/>
+          <w:lang w:val="en-US" w:eastAsia="ru-RU"/>
+        </w:rPr>
+      </w:pPr>
+    </w:p>
+    <w:p>
+      <w:pPr>
+        <w:rPr>
+          <w:rFonts w:eastAsia="Times New Roman" w:cstheme="minorHAnsi"/>
+          <w:b/>
+          <w:lang w:val="en-US" w:eastAsia="ru-RU"/>
+        </w:rPr>
+      </w:pPr>
+    </w:p>
+    <w:p>
+      <w:pPr>
+        <w:rPr>
+          <w:rFonts w:eastAsia="Times New Roman" w:cstheme="minorHAnsi"/>
+          <w:b/>
+          <w:lang w:val="en-US" w:eastAsia="ru-RU"/>
+        </w:rPr>
+      </w:pPr>
+    </w:p>
+    <w:p>
+      <w:pPr>
+        <w:rPr>
+          <w:rFonts w:eastAsia="Times New Roman" w:cstheme="minorHAnsi"/>
+          <w:b/>
+          <w:lang w:val="en-US" w:eastAsia="ru-RU"/>
+        </w:rPr>
+      </w:pPr>
+    </w:p>
+    <w:p>
+      <w:pPr>
+        <w:rPr>
+          <w:rFonts w:eastAsia="Times New Roman" w:cstheme="minorHAnsi"/>
+          <w:b/>
+          <w:lang w:val="en-US" w:eastAsia="ru-RU"/>
+        </w:rPr>
+      </w:pPr>
+    </w:p>
+    <w:p>
+      <w:pPr>
+        <w:rPr>
+          <w:rFonts w:eastAsia="Times New Roman" w:cstheme="minorHAnsi"/>
+          <w:b/>
+          <w:lang w:val="en-US" w:eastAsia="ru-RU"/>
+        </w:rPr>
+      </w:pPr>
+    </w:p>
+    <w:p>
+      <w:pPr>
+        <w:rPr>
+          <w:rFonts w:eastAsia="Times New Roman" w:cstheme="minorHAnsi"/>
+          <w:b/>
+          <w:lang w:eastAsia="ru-RU"/>
+        </w:rPr>
+      </w:pPr>
+      <w:r>
+        <w:rPr>
+          <w:rFonts w:eastAsia="Times New Roman" w:cstheme="minorHAnsi"/>
+          <w:b/>
+          <w:lang w:eastAsia="ru-RU"/>
+        </w:rPr>
+        <w:lastRenderedPageBreak/>
+        <w:t>Задание 17</w:t>
+      </w:r>
+    </w:p>
+    <w:p>
+      <w:pPr>
+        <w:rPr>
+          <w:rFonts w:eastAsia="Times New Roman" w:cstheme="minorHAnsi"/>
+          <w:lang w:val="en-US" w:eastAsia="ru-RU"/>
+        </w:rPr>
+      </w:pPr>
+      <w:r>
+        <w:rPr>
+          <w:rFonts w:eastAsia="Times New Roman" w:cstheme="minorHAnsi"/>
+          <w:lang w:eastAsia="ru-RU"/>
+        </w:rPr>
+        <w:t>Найти модели ПК-блокнотов, скорость которых меньше скорости каждого из ПК. Вывести</w:t>
+      </w:r>
+      <w:r>
+        <w:rPr>
+          <w:rFonts w:eastAsia="Times New Roman" w:cstheme="minorHAnsi"/>
+          <w:lang w:val="en-US" w:eastAsia="ru-RU"/>
+        </w:rPr>
+        <w:t xml:space="preserve">: </w:t>
+      </w:r>
+      <w:r>
+        <w:rPr>
+          <w:rFonts w:eastAsia="Times New Roman" w:cstheme="minorHAnsi"/>
+          <w:lang w:val="en-US" w:eastAsia="ru-RU"/>
+        </w:rPr>
+        <w:t>type, model, speed</w:t>
+      </w:r>
+    </w:p>
+    <w:p>
+      <w:pPr>
+        <w:rPr>
+          <w:rFonts w:eastAsia="Times New Roman" w:cstheme="minorHAnsi"/>
+          <w:lang w:val="en-US" w:eastAsia="ru-RU"/>
+        </w:rPr>
+      </w:pPr>
+    </w:p>
+    <w:p>
+      <w:pPr>
+        <w:rPr>
+          <w:rFonts w:eastAsia="Times New Roman" w:cstheme="minorHAnsi"/>
+          <w:lang w:val="en-US" w:eastAsia="ru-RU"/>
+        </w:rPr>
+      </w:pPr>
+      <w:r>
+        <w:rPr>
+          <w:rFonts w:eastAsia="Times New Roman" w:cstheme="minorHAnsi"/>
+          <w:lang w:val="en-US" w:eastAsia="ru-RU"/>
+        </w:rPr>
+        <w:t>SELECT DISTINCT type, Laptop.model, speed</w:t>
+      </w:r>
+    </w:p>
+    <w:p>
+      <w:pPr>
+        <w:rPr>
+          <w:rFonts w:eastAsia="Times New Roman" w:cstheme="minorHAnsi"/>
+          <w:lang w:val="en-US" w:eastAsia="ru-RU"/>
+        </w:rPr>
+      </w:pPr>
+      <w:r>
+        <w:rPr>
+          <w:rFonts w:eastAsia="Times New Roman" w:cstheme="minorHAnsi"/>
+          <w:lang w:val="en-US" w:eastAsia="ru-RU"/>
+        </w:rPr>
+        <w:t>FROM Laptop JOIN Product ON Laptop.model=Product.model</w:t>
+      </w:r>
+    </w:p>
+    <w:p>
+      <w:pPr>
+        <w:rPr>
+          <w:rFonts w:eastAsia="Times New Roman" w:cstheme="minorHAnsi"/>
+          <w:lang w:val="en-US" w:eastAsia="ru-RU"/>
+        </w:rPr>
+      </w:pPr>
+      <w:r>
+        <w:rPr>
+          <w:rFonts w:eastAsia="Times New Roman" w:cstheme="minorHAnsi"/>
+          <w:lang w:val="en-US" w:eastAsia="ru-RU"/>
+        </w:rPr>
+        <w:t>WHERE speed &lt; ALL (SELECT speed FROM PC)</w:t>
+      </w:r>
+    </w:p>
+    <w:p>
+      <w:pPr>
+        <w:pBdr>
+          <w:bottom w:val="double" w:sz="6" w:space="1" w:color="auto"/>
+        </w:pBdr>
+        <w:rPr>
+          <w:rFonts w:eastAsia="Times New Roman" w:cstheme="minorHAnsi"/>
+          <w:lang w:val="en-US" w:eastAsia="ru-RU"/>
+        </w:rPr>
+      </w:pPr>
+    </w:p>
+    <w:p>
+      <w:pPr>
+        <w:rPr>
+          <w:rFonts w:eastAsia="Times New Roman" w:cstheme="minorHAnsi"/>
+          <w:lang w:val="en-US" w:eastAsia="ru-RU"/>
+        </w:rPr>
+      </w:pPr>
+    </w:p>
+    <w:p>
+      <w:pPr>
+        <w:rPr>
+          <w:rFonts w:eastAsia="Times New Roman" w:cstheme="minorHAnsi"/>
+          <w:b/>
+          <w:lang w:eastAsia="ru-RU"/>
+        </w:rPr>
+      </w:pPr>
+      <w:r>
+        <w:rPr>
+          <w:rFonts w:eastAsia="Times New Roman" w:cstheme="minorHAnsi"/>
+          <w:b/>
+          <w:lang w:eastAsia="ru-RU"/>
+        </w:rPr>
+        <w:t>Задание 18</w:t>
+      </w:r>
+    </w:p>
+    <w:p>
+      <w:pPr>
+        <w:rPr>
+          <w:rFonts w:eastAsia="Times New Roman" w:cstheme="minorHAnsi"/>
+          <w:lang w:val="en-US" w:eastAsia="ru-RU"/>
+        </w:rPr>
+      </w:pPr>
+      <w:r>
+        <w:rPr>
+          <w:rFonts w:eastAsia="Times New Roman" w:cstheme="minorHAnsi"/>
+          <w:lang w:eastAsia="ru-RU"/>
+        </w:rPr>
+        <w:t>Найдите производителей самых дешевых цветных принтеров. Вывести</w:t>
+      </w:r>
+      <w:r>
+        <w:rPr>
+          <w:rFonts w:eastAsia="Times New Roman" w:cstheme="minorHAnsi"/>
+          <w:lang w:val="en-US" w:eastAsia="ru-RU"/>
+        </w:rPr>
+        <w:t xml:space="preserve">: </w:t>
+      </w:r>
+      <w:r>
+        <w:rPr>
+          <w:rFonts w:eastAsia="Times New Roman" w:cstheme="minorHAnsi"/>
+          <w:lang w:val="en-US" w:eastAsia="ru-RU"/>
+        </w:rPr>
+        <w:t>maker, price</w:t>
+      </w:r>
+    </w:p>
+    <w:p>
+      <w:pPr>
+        <w:rPr>
+          <w:rFonts w:eastAsia="Times New Roman" w:cstheme="minorHAnsi"/>
+          <w:lang w:val="en-US" w:eastAsia="ru-RU"/>
+        </w:rPr>
+      </w:pPr>
+    </w:p>
+    <w:p>
+      <w:pPr>
+        <w:rPr>
+          <w:rFonts w:eastAsia="Times New Roman" w:cstheme="minorHAnsi"/>
+          <w:lang w:val="en-US" w:eastAsia="ru-RU"/>
+        </w:rPr>
+      </w:pPr>
+      <w:r>
+        <w:rPr>
+          <w:rFonts w:eastAsia="Times New Roman" w:cstheme="minorHAnsi"/>
+          <w:lang w:val="en-US" w:eastAsia="ru-RU"/>
+        </w:rPr>
+        <w:t>SELECT DISTINCT maker, price</w:t>
+      </w:r>
+    </w:p>
+    <w:p>
+      <w:pPr>
+        <w:rPr>
+          <w:rFonts w:eastAsia="Times New Roman" w:cstheme="minorHAnsi"/>
+          <w:lang w:val="en-US" w:eastAsia="ru-RU"/>
+        </w:rPr>
+      </w:pPr>
+      <w:r>
+        <w:rPr>
+          <w:rFonts w:eastAsia="Times New Roman" w:cstheme="minorHAnsi"/>
+          <w:lang w:val="en-US" w:eastAsia="ru-RU"/>
+        </w:rPr>
+        <w:t>FROM Product JOIN Printer ON Product.model = Printer.model</w:t>
+      </w:r>
+    </w:p>
+    <w:p>
+      <w:pPr>
+        <w:rPr>
+          <w:rFonts w:eastAsia="Times New Roman" w:cstheme="minorHAnsi"/>
+          <w:lang w:val="en-US" w:eastAsia="ru-RU"/>
+        </w:rPr>
+      </w:pPr>
+      <w:r>
+        <w:rPr>
+          <w:rFonts w:eastAsia="Times New Roman" w:cstheme="minorHAnsi"/>
+          <w:lang w:val="en-US" w:eastAsia="ru-RU"/>
+        </w:rPr>
+        <w:t>WHERE color = 'y' AND price = (SELECT MIN (price) FROM Printer WHERE color = 'y')</w:t>
+      </w:r>
+    </w:p>
+    <w:p>
+      <w:pPr>
+        <w:pBdr>
+          <w:bottom w:val="double" w:sz="6" w:space="1" w:color="auto"/>
+        </w:pBdr>
+        <w:rPr>
+          <w:rFonts w:eastAsia="Times New Roman" w:cstheme="minorHAnsi"/>
+          <w:lang w:val="en-US" w:eastAsia="ru-RU"/>
+        </w:rPr>
+      </w:pPr>
     </w:p>
     <w:p>
       <w:pPr>

--- a/HW_1_SQL.docx
+++ b/HW_1_SQL.docx
@@ -1841,23 +1841,7 @@
           <w:rFonts w:eastAsia="Times New Roman" w:cstheme="minorHAnsi"/>
           <w:lang w:eastAsia="ru-RU"/>
         </w:rPr>
-        <w:t xml:space="preserve">Найдите класс, имя и страну для кораблей из таблицы </w:t>
-      </w:r>
-      <w:proofErr w:type="spellStart"/>
-      <w:r>
-        <w:rPr>
-          <w:rFonts w:eastAsia="Times New Roman" w:cstheme="minorHAnsi"/>
-          <w:lang w:eastAsia="ru-RU"/>
-        </w:rPr>
-        <w:t>Ships</w:t>
-      </w:r>
-      <w:proofErr w:type="spellEnd"/>
-      <w:r>
-        <w:rPr>
-          <w:rFonts w:eastAsia="Times New Roman" w:cstheme="minorHAnsi"/>
-          <w:lang w:eastAsia="ru-RU"/>
-        </w:rPr>
-        <w:t>, имеющих не менее 10 орудий.</w:t>
+        <w:t>Найдите класс, имя и страну для кораблей из таблицы Ships, имеющих не менее 10 орудий.</w:t>
       </w:r>
     </w:p>
     <w:p>
@@ -2201,7 +2185,6 @@
         </w:rPr>
         <w:t>,</w:t>
       </w:r>
-      <w:proofErr w:type="spellStart"/>
       <w:r>
         <w:rPr>
           <w:rFonts w:eastAsia="Times New Roman" w:cstheme="minorHAnsi"/>
@@ -2209,7 +2192,6 @@
         </w:rPr>
         <w:t>i</w:t>
       </w:r>
-      <w:proofErr w:type="spellEnd"/>
       <w:r>
         <w:rPr>
           <w:rFonts w:eastAsia="Times New Roman" w:cstheme="minorHAnsi"/>
@@ -2572,6 +2554,597 @@
           <w:lang w:val="en-US" w:eastAsia="ru-RU"/>
         </w:rPr>
         <w:t>WHERE color = 'y' AND price = (SELECT MIN (price) FROM Printer WHERE color = 'y')</w:t>
+      </w:r>
+    </w:p>
+    <w:p>
+      <w:pPr>
+        <w:pBdr>
+          <w:bottom w:val="double" w:sz="6" w:space="1" w:color="auto"/>
+        </w:pBdr>
+        <w:rPr>
+          <w:rFonts w:eastAsia="Times New Roman" w:cstheme="minorHAnsi"/>
+          <w:lang w:val="en-US" w:eastAsia="ru-RU"/>
+        </w:rPr>
+      </w:pPr>
+    </w:p>
+    <w:p>
+      <w:pPr>
+        <w:rPr>
+          <w:rFonts w:eastAsia="Times New Roman" w:cstheme="minorHAnsi"/>
+          <w:lang w:val="en-US" w:eastAsia="ru-RU"/>
+        </w:rPr>
+      </w:pPr>
+    </w:p>
+    <w:p>
+      <w:pPr>
+        <w:rPr>
+          <w:rFonts w:eastAsia="Times New Roman" w:cstheme="minorHAnsi"/>
+          <w:b/>
+          <w:lang w:eastAsia="ru-RU"/>
+        </w:rPr>
+      </w:pPr>
+      <w:r>
+        <w:rPr>
+          <w:rFonts w:eastAsia="Times New Roman" w:cstheme="minorHAnsi"/>
+          <w:b/>
+          <w:lang w:eastAsia="ru-RU"/>
+        </w:rPr>
+        <w:t>Задание 19</w:t>
+      </w:r>
+    </w:p>
+    <w:p>
+      <w:pPr>
+        <w:rPr>
+          <w:rFonts w:eastAsia="Times New Roman" w:cstheme="minorHAnsi"/>
+          <w:lang w:eastAsia="ru-RU"/>
+        </w:rPr>
+      </w:pPr>
+      <w:r>
+        <w:rPr>
+          <w:rFonts w:eastAsia="Times New Roman" w:cstheme="minorHAnsi"/>
+          <w:lang w:eastAsia="ru-RU"/>
+        </w:rPr>
+        <w:t xml:space="preserve">Для каждого производителя, имеющего модели в таблице </w:t>
+      </w:r>
+      <w:r>
+        <w:rPr>
+          <w:rFonts w:eastAsia="Times New Roman" w:cstheme="minorHAnsi"/>
+          <w:lang w:val="en-US" w:eastAsia="ru-RU"/>
+        </w:rPr>
+        <w:t>Laptop</w:t>
+      </w:r>
+      <w:r>
+        <w:rPr>
+          <w:rFonts w:eastAsia="Times New Roman" w:cstheme="minorHAnsi"/>
+          <w:lang w:eastAsia="ru-RU"/>
+        </w:rPr>
+        <w:t>,</w:t>
+      </w:r>
+      <w:r>
+        <w:rPr>
+          <w:rFonts w:eastAsia="Times New Roman" w:cstheme="minorHAnsi"/>
+          <w:lang w:eastAsia="ru-RU"/>
+        </w:rPr>
+        <w:t xml:space="preserve"> найти средний размер экрана выпускаемых им ПК-блокнотов. Вывести: </w:t>
+      </w:r>
+      <w:r>
+        <w:rPr>
+          <w:rFonts w:eastAsia="Times New Roman" w:cstheme="minorHAnsi"/>
+          <w:lang w:val="en-US" w:eastAsia="ru-RU"/>
+        </w:rPr>
+        <w:t xml:space="preserve">maker, </w:t>
+      </w:r>
+      <w:r>
+        <w:rPr>
+          <w:rFonts w:eastAsia="Times New Roman" w:cstheme="minorHAnsi"/>
+          <w:lang w:eastAsia="ru-RU"/>
+        </w:rPr>
+        <w:t>средний размер экрана.</w:t>
+      </w:r>
+    </w:p>
+    <w:p>
+      <w:pPr>
+        <w:rPr>
+          <w:rFonts w:eastAsia="Times New Roman" w:cstheme="minorHAnsi"/>
+          <w:lang w:val="en-US" w:eastAsia="ru-RU"/>
+        </w:rPr>
+      </w:pPr>
+    </w:p>
+    <w:p>
+      <w:pPr>
+        <w:rPr>
+          <w:rFonts w:eastAsia="Times New Roman" w:cstheme="minorHAnsi"/>
+          <w:lang w:val="en-US" w:eastAsia="ru-RU"/>
+        </w:rPr>
+      </w:pPr>
+      <w:r>
+        <w:rPr>
+          <w:rFonts w:eastAsia="Times New Roman" w:cstheme="minorHAnsi"/>
+          <w:lang w:val="en-US" w:eastAsia="ru-RU"/>
+        </w:rPr>
+        <w:t>SELECT maker, AVG(screen) AS AVG_screen</w:t>
+      </w:r>
+    </w:p>
+    <w:p>
+      <w:pPr>
+        <w:rPr>
+          <w:rFonts w:eastAsia="Times New Roman" w:cstheme="minorHAnsi"/>
+          <w:lang w:val="en-US" w:eastAsia="ru-RU"/>
+        </w:rPr>
+      </w:pPr>
+      <w:r>
+        <w:rPr>
+          <w:rFonts w:eastAsia="Times New Roman" w:cstheme="minorHAnsi"/>
+          <w:lang w:val="en-US" w:eastAsia="ru-RU"/>
+        </w:rPr>
+        <w:t>FROM Product JOIN Laptop ON Product.model = Laptop.model</w:t>
+      </w:r>
+    </w:p>
+    <w:p>
+      <w:pPr>
+        <w:rPr>
+          <w:rFonts w:eastAsia="Times New Roman" w:cstheme="minorHAnsi"/>
+          <w:lang w:val="en-US" w:eastAsia="ru-RU"/>
+        </w:rPr>
+      </w:pPr>
+      <w:r>
+        <w:rPr>
+          <w:rFonts w:eastAsia="Times New Roman" w:cstheme="minorHAnsi"/>
+          <w:lang w:val="en-US" w:eastAsia="ru-RU"/>
+        </w:rPr>
+        <w:t>GROUP BY maker</w:t>
+      </w:r>
+    </w:p>
+    <w:p>
+      <w:pPr>
+        <w:pBdr>
+          <w:bottom w:val="double" w:sz="6" w:space="1" w:color="auto"/>
+        </w:pBdr>
+        <w:rPr>
+          <w:rFonts w:eastAsia="Times New Roman" w:cstheme="minorHAnsi"/>
+          <w:lang w:val="en-US" w:eastAsia="ru-RU"/>
+        </w:rPr>
+      </w:pPr>
+    </w:p>
+    <w:p>
+      <w:pPr>
+        <w:rPr>
+          <w:rFonts w:eastAsia="Times New Roman" w:cstheme="minorHAnsi"/>
+          <w:lang w:val="en-US" w:eastAsia="ru-RU"/>
+        </w:rPr>
+      </w:pPr>
+    </w:p>
+    <w:p>
+      <w:pPr>
+        <w:rPr>
+          <w:rFonts w:eastAsia="Times New Roman" w:cstheme="minorHAnsi"/>
+          <w:b/>
+          <w:lang w:eastAsia="ru-RU"/>
+        </w:rPr>
+      </w:pPr>
+      <w:r>
+        <w:rPr>
+          <w:rFonts w:eastAsia="Times New Roman" w:cstheme="minorHAnsi"/>
+          <w:b/>
+          <w:lang w:eastAsia="ru-RU"/>
+        </w:rPr>
+        <w:t>Задание 20</w:t>
+      </w:r>
+    </w:p>
+    <w:p>
+      <w:pPr>
+        <w:rPr>
+          <w:rFonts w:eastAsia="Times New Roman" w:cstheme="minorHAnsi"/>
+          <w:lang w:eastAsia="ru-RU"/>
+        </w:rPr>
+      </w:pPr>
+      <w:r>
+        <w:rPr>
+          <w:rFonts w:eastAsia="Times New Roman" w:cstheme="minorHAnsi"/>
+          <w:lang w:eastAsia="ru-RU"/>
+        </w:rPr>
+        <w:t xml:space="preserve">Найдите производителей, выпускающих по меньшей мере три различных модели ПК. Вывести: </w:t>
+      </w:r>
+      <w:r>
+        <w:rPr>
+          <w:rFonts w:eastAsia="Times New Roman" w:cstheme="minorHAnsi"/>
+          <w:lang w:val="en-US" w:eastAsia="ru-RU"/>
+        </w:rPr>
+        <w:t xml:space="preserve">Maker, </w:t>
+      </w:r>
+      <w:r>
+        <w:rPr>
+          <w:rFonts w:eastAsia="Times New Roman" w:cstheme="minorHAnsi"/>
+          <w:lang w:eastAsia="ru-RU"/>
+        </w:rPr>
+        <w:t>число моделей ПК.</w:t>
+      </w:r>
+    </w:p>
+    <w:p>
+      <w:pPr>
+        <w:rPr>
+          <w:rFonts w:eastAsia="Times New Roman" w:cstheme="minorHAnsi"/>
+          <w:lang w:eastAsia="ru-RU"/>
+        </w:rPr>
+      </w:pPr>
+    </w:p>
+    <w:p>
+      <w:pPr>
+        <w:rPr>
+          <w:rFonts w:eastAsia="Times New Roman" w:cstheme="minorHAnsi"/>
+          <w:lang w:val="en-US" w:eastAsia="ru-RU"/>
+        </w:rPr>
+      </w:pPr>
+      <w:r>
+        <w:rPr>
+          <w:rFonts w:eastAsia="Times New Roman" w:cstheme="minorHAnsi"/>
+          <w:lang w:val="en-US" w:eastAsia="ru-RU"/>
+        </w:rPr>
+        <w:t>SELECT maker, COUNT (model) AS number_model</w:t>
+      </w:r>
+    </w:p>
+    <w:p>
+      <w:pPr>
+        <w:rPr>
+          <w:rFonts w:eastAsia="Times New Roman" w:cstheme="minorHAnsi"/>
+          <w:lang w:val="en-US" w:eastAsia="ru-RU"/>
+        </w:rPr>
+      </w:pPr>
+      <w:r>
+        <w:rPr>
+          <w:rFonts w:eastAsia="Times New Roman" w:cstheme="minorHAnsi"/>
+          <w:lang w:val="en-US" w:eastAsia="ru-RU"/>
+        </w:rPr>
+        <w:t xml:space="preserve">FROM Product </w:t>
+      </w:r>
+    </w:p>
+    <w:p>
+      <w:pPr>
+        <w:rPr>
+          <w:rFonts w:eastAsia="Times New Roman" w:cstheme="minorHAnsi"/>
+          <w:lang w:val="en-US" w:eastAsia="ru-RU"/>
+        </w:rPr>
+      </w:pPr>
+      <w:r>
+        <w:rPr>
+          <w:rFonts w:eastAsia="Times New Roman" w:cstheme="minorHAnsi"/>
+          <w:lang w:val="en-US" w:eastAsia="ru-RU"/>
+        </w:rPr>
+        <w:t>WHERE type = 'PC'</w:t>
+      </w:r>
+    </w:p>
+    <w:p>
+      <w:pPr>
+        <w:rPr>
+          <w:rFonts w:eastAsia="Times New Roman" w:cstheme="minorHAnsi"/>
+          <w:lang w:val="en-US" w:eastAsia="ru-RU"/>
+        </w:rPr>
+      </w:pPr>
+      <w:r>
+        <w:rPr>
+          <w:rFonts w:eastAsia="Times New Roman" w:cstheme="minorHAnsi"/>
+          <w:lang w:val="en-US" w:eastAsia="ru-RU"/>
+        </w:rPr>
+        <w:t>GROUP BY maker</w:t>
+      </w:r>
+    </w:p>
+    <w:p>
+      <w:pPr>
+        <w:rPr>
+          <w:rFonts w:eastAsia="Times New Roman" w:cstheme="minorHAnsi"/>
+          <w:lang w:eastAsia="ru-RU"/>
+        </w:rPr>
+      </w:pPr>
+      <w:r>
+        <w:rPr>
+          <w:rFonts w:eastAsia="Times New Roman" w:cstheme="minorHAnsi"/>
+          <w:lang w:eastAsia="ru-RU"/>
+        </w:rPr>
+        <w:t>HAVING COUNT (model) &gt; = 3</w:t>
+      </w:r>
+    </w:p>
+    <w:p>
+      <w:pPr>
+        <w:pBdr>
+          <w:bottom w:val="double" w:sz="6" w:space="1" w:color="auto"/>
+        </w:pBdr>
+        <w:rPr>
+          <w:rFonts w:eastAsia="Times New Roman" w:cstheme="minorHAnsi"/>
+          <w:lang w:eastAsia="ru-RU"/>
+        </w:rPr>
+      </w:pPr>
+    </w:p>
+    <w:p>
+      <w:pPr>
+        <w:rPr>
+          <w:rFonts w:eastAsia="Times New Roman" w:cstheme="minorHAnsi"/>
+          <w:lang w:eastAsia="ru-RU"/>
+        </w:rPr>
+      </w:pPr>
+    </w:p>
+    <w:p>
+      <w:pPr>
+        <w:rPr>
+          <w:rFonts w:eastAsia="Times New Roman" w:cstheme="minorHAnsi"/>
+          <w:b/>
+          <w:lang w:eastAsia="ru-RU"/>
+        </w:rPr>
+      </w:pPr>
+      <w:r>
+        <w:rPr>
+          <w:rFonts w:eastAsia="Times New Roman" w:cstheme="minorHAnsi"/>
+          <w:b/>
+          <w:lang w:eastAsia="ru-RU"/>
+        </w:rPr>
+        <w:t>Задание 21</w:t>
+      </w:r>
+    </w:p>
+    <w:p>
+      <w:pPr>
+        <w:rPr>
+          <w:rFonts w:eastAsia="Times New Roman" w:cstheme="minorHAnsi"/>
+          <w:lang w:eastAsia="ru-RU"/>
+        </w:rPr>
+      </w:pPr>
+      <w:r>
+        <w:rPr>
+          <w:rFonts w:eastAsia="Times New Roman" w:cstheme="minorHAnsi"/>
+          <w:lang w:eastAsia="ru-RU"/>
+        </w:rPr>
+        <w:t xml:space="preserve">Найдите максимальную цену ПК, выпускаемых каждым производителем, у которого есть модели в таблице РС. Вывести: </w:t>
+      </w:r>
+      <w:r>
+        <w:rPr>
+          <w:rFonts w:eastAsia="Times New Roman" w:cstheme="minorHAnsi"/>
+          <w:lang w:val="en-US" w:eastAsia="ru-RU"/>
+        </w:rPr>
+        <w:t xml:space="preserve">maker, </w:t>
+      </w:r>
+      <w:r>
+        <w:rPr>
+          <w:rFonts w:eastAsia="Times New Roman" w:cstheme="minorHAnsi"/>
+          <w:lang w:eastAsia="ru-RU"/>
+        </w:rPr>
+        <w:t>максимальная цена</w:t>
+      </w:r>
+    </w:p>
+    <w:p>
+      <w:pPr>
+        <w:rPr>
+          <w:rFonts w:eastAsia="Times New Roman" w:cstheme="minorHAnsi"/>
+          <w:lang w:eastAsia="ru-RU"/>
+        </w:rPr>
+      </w:pPr>
+    </w:p>
+    <w:p>
+      <w:pPr>
+        <w:rPr>
+          <w:rFonts w:eastAsia="Times New Roman" w:cstheme="minorHAnsi"/>
+          <w:lang w:val="en-US" w:eastAsia="ru-RU"/>
+        </w:rPr>
+      </w:pPr>
+      <w:r>
+        <w:rPr>
+          <w:rFonts w:eastAsia="Times New Roman" w:cstheme="minorHAnsi"/>
+          <w:lang w:val="en-US" w:eastAsia="ru-RU"/>
+        </w:rPr>
+        <w:t>SELECT maker, MAX (price) AS MAX_price</w:t>
+      </w:r>
+    </w:p>
+    <w:p>
+      <w:pPr>
+        <w:rPr>
+          <w:rFonts w:eastAsia="Times New Roman" w:cstheme="minorHAnsi"/>
+          <w:lang w:val="en-US" w:eastAsia="ru-RU"/>
+        </w:rPr>
+      </w:pPr>
+      <w:r>
+        <w:rPr>
+          <w:rFonts w:eastAsia="Times New Roman" w:cstheme="minorHAnsi"/>
+          <w:lang w:val="en-US" w:eastAsia="ru-RU"/>
+        </w:rPr>
+        <w:t>FROM Product INNER JOIN PC ON Product.model = PC.model</w:t>
+      </w:r>
+    </w:p>
+    <w:p>
+      <w:pPr>
+        <w:rPr>
+          <w:rFonts w:eastAsia="Times New Roman" w:cstheme="minorHAnsi"/>
+          <w:lang w:val="en-US" w:eastAsia="ru-RU"/>
+        </w:rPr>
+      </w:pPr>
+      <w:r>
+        <w:rPr>
+          <w:rFonts w:eastAsia="Times New Roman" w:cstheme="minorHAnsi"/>
+          <w:lang w:val="en-US" w:eastAsia="ru-RU"/>
+        </w:rPr>
+        <w:t>GROUP BY maker</w:t>
+      </w:r>
+    </w:p>
+    <w:p>
+      <w:pPr>
+        <w:pBdr>
+          <w:bottom w:val="double" w:sz="6" w:space="1" w:color="auto"/>
+        </w:pBdr>
+        <w:rPr>
+          <w:rFonts w:eastAsia="Times New Roman" w:cstheme="minorHAnsi"/>
+          <w:lang w:val="en-US" w:eastAsia="ru-RU"/>
+        </w:rPr>
+      </w:pPr>
+    </w:p>
+    <w:p>
+      <w:pPr>
+        <w:rPr>
+          <w:rFonts w:eastAsia="Times New Roman" w:cstheme="minorHAnsi"/>
+          <w:lang w:val="en-US" w:eastAsia="ru-RU"/>
+        </w:rPr>
+      </w:pPr>
+    </w:p>
+    <w:p>
+      <w:pPr>
+        <w:rPr>
+          <w:rFonts w:eastAsia="Times New Roman" w:cstheme="minorHAnsi"/>
+          <w:b/>
+          <w:lang w:eastAsia="ru-RU"/>
+        </w:rPr>
+      </w:pPr>
+    </w:p>
+    <w:p>
+      <w:pPr>
+        <w:rPr>
+          <w:rFonts w:eastAsia="Times New Roman" w:cstheme="minorHAnsi"/>
+          <w:b/>
+          <w:lang w:eastAsia="ru-RU"/>
+        </w:rPr>
+      </w:pPr>
+    </w:p>
+    <w:p>
+      <w:pPr>
+        <w:rPr>
+          <w:rFonts w:eastAsia="Times New Roman" w:cstheme="minorHAnsi"/>
+          <w:b/>
+          <w:lang w:eastAsia="ru-RU"/>
+        </w:rPr>
+      </w:pPr>
+    </w:p>
+    <w:p>
+      <w:pPr>
+        <w:rPr>
+          <w:rFonts w:eastAsia="Times New Roman" w:cstheme="minorHAnsi"/>
+          <w:b/>
+          <w:lang w:eastAsia="ru-RU"/>
+        </w:rPr>
+      </w:pPr>
+    </w:p>
+    <w:p>
+      <w:pPr>
+        <w:rPr>
+          <w:rFonts w:eastAsia="Times New Roman" w:cstheme="minorHAnsi"/>
+          <w:b/>
+          <w:lang w:eastAsia="ru-RU"/>
+        </w:rPr>
+      </w:pPr>
+    </w:p>
+    <w:p>
+      <w:pPr>
+        <w:rPr>
+          <w:rFonts w:eastAsia="Times New Roman" w:cstheme="minorHAnsi"/>
+          <w:b/>
+          <w:lang w:eastAsia="ru-RU"/>
+        </w:rPr>
+      </w:pPr>
+      <w:r>
+        <w:rPr>
+          <w:rFonts w:eastAsia="Times New Roman" w:cstheme="minorHAnsi"/>
+          <w:b/>
+          <w:lang w:eastAsia="ru-RU"/>
+        </w:rPr>
+        <w:lastRenderedPageBreak/>
+        <w:t>Задание 22</w:t>
+      </w:r>
+    </w:p>
+    <w:p>
+      <w:pPr>
+        <w:rPr>
+          <w:rFonts w:eastAsia="Times New Roman" w:cstheme="minorHAnsi"/>
+          <w:lang w:eastAsia="ru-RU"/>
+        </w:rPr>
+      </w:pPr>
+      <w:r>
+        <w:rPr>
+          <w:rFonts w:eastAsia="Times New Roman" w:cstheme="minorHAnsi"/>
+          <w:lang w:eastAsia="ru-RU"/>
+        </w:rPr>
+        <w:t xml:space="preserve">Для каждого значения скорости ПК, превышающего 600 МГц, определите среднюю цену ПК с такой же скоростью. Вывести: </w:t>
+      </w:r>
+      <w:r>
+        <w:rPr>
+          <w:rFonts w:eastAsia="Times New Roman" w:cstheme="minorHAnsi"/>
+          <w:lang w:val="en-US" w:eastAsia="ru-RU"/>
+        </w:rPr>
+        <w:t>speed</w:t>
+      </w:r>
+      <w:r>
+        <w:rPr>
+          <w:rFonts w:eastAsia="Times New Roman" w:cstheme="minorHAnsi"/>
+          <w:lang w:eastAsia="ru-RU"/>
+        </w:rPr>
+        <w:t xml:space="preserve">, </w:t>
+      </w:r>
+      <w:r>
+        <w:rPr>
+          <w:rFonts w:eastAsia="Times New Roman" w:cstheme="minorHAnsi"/>
+          <w:lang w:eastAsia="ru-RU"/>
+        </w:rPr>
+        <w:t>средняя цена.</w:t>
+      </w:r>
+    </w:p>
+    <w:p>
+      <w:pPr>
+        <w:rPr>
+          <w:rFonts w:eastAsia="Times New Roman" w:cstheme="minorHAnsi"/>
+          <w:lang w:eastAsia="ru-RU"/>
+        </w:rPr>
+      </w:pPr>
+    </w:p>
+    <w:p>
+      <w:pPr>
+        <w:rPr>
+          <w:rFonts w:eastAsia="Times New Roman" w:cstheme="minorHAnsi"/>
+          <w:lang w:val="en-US" w:eastAsia="ru-RU"/>
+        </w:rPr>
+      </w:pPr>
+      <w:r>
+        <w:rPr>
+          <w:rFonts w:eastAsia="Times New Roman" w:cstheme="minorHAnsi"/>
+          <w:lang w:val="en-US" w:eastAsia="ru-RU"/>
+        </w:rPr>
+        <w:t>SELECT speed, AVG (price) AS AVG_price</w:t>
+      </w:r>
+    </w:p>
+    <w:p>
+      <w:pPr>
+        <w:rPr>
+          <w:rFonts w:eastAsia="Times New Roman" w:cstheme="minorHAnsi"/>
+          <w:lang w:val="en-US" w:eastAsia="ru-RU"/>
+        </w:rPr>
+      </w:pPr>
+      <w:r>
+        <w:rPr>
+          <w:rFonts w:eastAsia="Times New Roman" w:cstheme="minorHAnsi"/>
+          <w:lang w:val="en-US" w:eastAsia="ru-RU"/>
+        </w:rPr>
+        <w:t>FROM PC</w:t>
+      </w:r>
+    </w:p>
+    <w:p>
+      <w:pPr>
+        <w:rPr>
+          <w:rFonts w:eastAsia="Times New Roman" w:cstheme="minorHAnsi"/>
+          <w:lang w:val="en-US" w:eastAsia="ru-RU"/>
+        </w:rPr>
+      </w:pPr>
+      <w:r>
+        <w:rPr>
+          <w:rFonts w:eastAsia="Times New Roman" w:cstheme="minorHAnsi"/>
+          <w:lang w:val="en-US" w:eastAsia="ru-RU"/>
+        </w:rPr>
+        <w:t>WHERE speed &gt; 600</w:t>
+      </w:r>
+    </w:p>
+    <w:p>
+      <w:pPr>
+        <w:rPr>
+          <w:rFonts w:eastAsia="Times New Roman" w:cstheme="minorHAnsi"/>
+          <w:lang w:val="en-US" w:eastAsia="ru-RU"/>
+        </w:rPr>
+      </w:pPr>
+      <w:r>
+        <w:rPr>
+          <w:rFonts w:eastAsia="Times New Roman" w:cstheme="minorHAnsi"/>
+          <w:lang w:val="en-US" w:eastAsia="ru-RU"/>
+        </w:rPr>
+        <w:t>GROUP BY speed</w:t>
       </w:r>
     </w:p>
     <w:p>
